--- a/WordDocuments/Calibri/0412.docx
+++ b/WordDocuments/Calibri/0412.docx
@@ -12,7 +12,7 @@
           <w:color w:val="000000"/>
           <w:sz w:val="44"/>
         </w:rPr>
-        <w:t>Blended Learning in Music Education</w:t>
+        <w:t>The Enchanting Realm of Chemistry</w:t>
       </w:r>
     </w:p>
     <w:p>
@@ -26,7 +26,7 @@
           <w:color w:val="000000"/>
           <w:sz w:val="36"/>
         </w:rPr>
-        <w:t>Dr</w:t>
+        <w:t>Prof</w:t>
       </w:r>
       <w:r>
         <w:rPr>
@@ -42,7 +42,7 @@
           <w:color w:val="000000"/>
           <w:sz w:val="36"/>
         </w:rPr>
-        <w:t xml:space="preserve"> Mia Kim</w:t>
+        <w:t xml:space="preserve"> Annabelle Stevens</w:t>
       </w:r>
     </w:p>
     <w:p>
@@ -55,7 +55,7 @@
           <w:color w:val="000000"/>
           <w:sz w:val="32"/>
         </w:rPr>
-        <w:t>miakim@edu-academy</w:t>
+        <w:t>annet</w:t>
       </w:r>
       <w:r>
         <w:rPr>
@@ -71,7 +71,23 @@
           <w:color w:val="000000"/>
           <w:sz w:val="32"/>
         </w:rPr>
-        <w:t>org</w:t>
+        <w:t>stevens23@profs</w:t>
+      </w:r>
+      <w:r>
+        <w:rPr>
+          <w:rFonts w:ascii="Calibri" w:hAnsi="Calibri"/>
+          <w:color w:val="000000"/>
+          <w:sz w:val="32"/>
+        </w:rPr>
+        <w:t>.</w:t>
+      </w:r>
+      <w:r>
+        <w:rPr>
+          <w:rFonts w:ascii="Calibri" w:hAnsi="Calibri"/>
+          <w:color w:val="000000"/>
+          <w:sz w:val="32"/>
+        </w:rPr>
+        <w:t>edu</w:t>
       </w:r>
     </w:p>
     <w:p/>
@@ -82,7 +98,7 @@
           <w:color w:val="000000"/>
           <w:sz w:val="24"/>
         </w:rPr>
-        <w:t>The pursuit of innovative methodologies to revitalize the teaching and learning of music in modern educational institutions has gained momentum</w:t>
+        <w:t>In the heart of the natural realm, where atoms dance in intricate formations and molecules engage in captivating unions, lies the enchanting domain of Chemistry</w:t>
       </w:r>
       <w:r>
         <w:rPr>
@@ -98,23 +114,7 @@
           <w:color w:val="000000"/>
           <w:sz w:val="24"/>
         </w:rPr>
-        <w:t xml:space="preserve"> In the realm of music education, emerging strategies have demonstrated immense potential to transform traditional pedagogical approaches, facilitating deeper student engagement, enhanced comprehension, and lifelong appreciation for music</w:t>
-      </w:r>
-      <w:r>
-        <w:rPr>
-          <w:rFonts w:ascii="Calibri" w:hAnsi="Calibri"/>
-          <w:color w:val="000000"/>
-          <w:sz w:val="24"/>
-        </w:rPr>
-        <w:t>.</w:t>
-      </w:r>
-      <w:r>
-        <w:rPr>
-          <w:rFonts w:ascii="Calibri" w:hAnsi="Calibri"/>
-          <w:color w:val="000000"/>
-          <w:sz w:val="24"/>
-        </w:rPr>
-        <w:t xml:space="preserve"> This essay delves into the multifaceted landscape of blended learning in music education, examining its historical evolution, pedagogical foundations, effective implementation strategies, and transformative impact on teaching and learning in both primary and secondary educational settings</w:t>
+        <w:t xml:space="preserve"> Embarking on this extraordinary journey, we will unveil the secrets concealed within the elements, decipher the symphony of chemical reactions, and explore the remarkable applications that shape our world</w:t>
       </w:r>
       <w:r>
         <w:rPr>
@@ -139,7 +139,7 @@
           <w:sz w:val="24"/>
         </w:rPr>
         <w:br/>
-        <w:t>The pedagogical underpinnings of blended learning in music education draw inspiration from constructivist theories that emphasize active learning and the significance of real-world contexts</w:t>
+        <w:t>From the smallest particles to the grandest structures, chemistry orchestrates the intricate tapestry of life</w:t>
       </w:r>
       <w:r>
         <w:rPr>
@@ -155,7 +155,7 @@
           <w:color w:val="000000"/>
           <w:sz w:val="24"/>
         </w:rPr>
-        <w:t xml:space="preserve"> This approach recognizes the varied learning styles of individual students, adapting educational methods to align with their unique strengths and needs</w:t>
+        <w:t xml:space="preserve"> It holds the key to understanding the composition of matter, the transformations it undergoes, and the energy that fuels our planet</w:t>
       </w:r>
       <w:r>
         <w:rPr>
@@ -171,7 +171,7 @@
           <w:color w:val="000000"/>
           <w:sz w:val="24"/>
         </w:rPr>
-        <w:t xml:space="preserve"> By adopting blended learning, music instructors can create vibrant learning environments that foster a seamless integration of technology, online resources, and collaborative face-to-face interactions, enhancing the learning experience for all students</w:t>
+        <w:t xml:space="preserve"> As we delve into this fascinating subject, we will become alchemists, transforming knowledge into practical applications that benefit humanity</w:t>
       </w:r>
       <w:r>
         <w:rPr>
@@ -187,7 +187,32 @@
           <w:color w:val="000000"/>
           <w:sz w:val="24"/>
         </w:rPr>
-        <w:t xml:space="preserve"> Blended learning constructs a versatile framework within which music educators are able to effectively cater to the diversity of their student population</w:t>
+        <w:br/>
+      </w:r>
+      <w:r>
+        <w:rPr>
+          <w:rFonts w:ascii="Calibri" w:hAnsi="Calibri"/>
+          <w:color w:val="000000"/>
+          <w:sz w:val="24"/>
+        </w:rPr>
+        <w:br/>
+        <w:t>Join us as we unravel the enigmas of chemistry, uncovering its profound implications for our lives and the world around us</w:t>
+      </w:r>
+      <w:r>
+        <w:rPr>
+          <w:rFonts w:ascii="Calibri" w:hAnsi="Calibri"/>
+          <w:color w:val="000000"/>
+          <w:sz w:val="24"/>
+        </w:rPr>
+        <w:t>.</w:t>
+      </w:r>
+      <w:r>
+        <w:rPr>
+          <w:rFonts w:ascii="Calibri" w:hAnsi="Calibri"/>
+          <w:color w:val="000000"/>
+          <w:sz w:val="24"/>
+        </w:rPr>
+        <w:t xml:space="preserve"> Through experimentation, observation, and thoughtful analysis, we will witness the elegance and beauty inherent in the chemical realm, leaving us perpetually awed by the wonders it holds</w:t>
       </w:r>
       <w:r>
         <w:rPr>
@@ -229,7 +254,7 @@
           <w:sz w:val="24"/>
         </w:rPr>
         <w:br/>
-        <w:t>In the process of designing an effective blended music education program, utilizing a comprehensive and research-based curriculum that reflects the national and state standards is paramount</w:t>
+        <w:t>Chemistry encompasses a kaleidoscope of phenomena that defy simple explanation</w:t>
       </w:r>
       <w:r>
         <w:rPr>
@@ -245,7 +270,7 @@
           <w:color w:val="000000"/>
           <w:sz w:val="24"/>
         </w:rPr>
-        <w:t xml:space="preserve"> By incorporating a holistic approach, instructors orchestrate an array of blended learning instructional methods catering to various learning preferences, including online assessments, collaborative music creation projects, virtual music history presentations, interactive music composition exercises, digital instrument simulations and lessons, and much more</w:t>
+        <w:t xml:space="preserve"> From the mesmerizing colors of fireworks to the effervescence of carbonated beverages, chemistry underlies the very essence of our existence</w:t>
       </w:r>
       <w:r>
         <w:rPr>
@@ -261,16 +286,7 @@
           <w:color w:val="000000"/>
           <w:sz w:val="24"/>
         </w:rPr>
-        <w:t xml:space="preserve"> These innovative methodologies serve to create an educational ecosystem in which students actively engage with music theory, composition, performance, and appreciation concepts within a dynamic, supportive and </w:t>
-      </w:r>
-      <w:r>
-        <w:rPr>
-          <w:rFonts w:ascii="Calibri" w:hAnsi="Calibri"/>
-          <w:color w:val="000000"/>
-          <w:sz w:val="24"/>
-        </w:rPr>
-        <w:lastRenderedPageBreak/>
-        <w:t>engaging learning environment</w:t>
+        <w:t xml:space="preserve"> It plays a pivotal role in the food we eat, the medicines that heal us, and the technologies that connect us</w:t>
       </w:r>
       <w:r>
         <w:rPr>
@@ -295,7 +311,47 @@
           <w:sz w:val="24"/>
         </w:rPr>
         <w:br/>
-        <w:t>Introduction Continued:</w:t>
+        <w:t>Moreover, chemistry is an integral force in addressing global challenges</w:t>
+      </w:r>
+      <w:r>
+        <w:rPr>
+          <w:rFonts w:ascii="Calibri" w:hAnsi="Calibri"/>
+          <w:color w:val="000000"/>
+          <w:sz w:val="24"/>
+        </w:rPr>
+        <w:t>.</w:t>
+      </w:r>
+      <w:r>
+        <w:rPr>
+          <w:rFonts w:ascii="Calibri" w:hAnsi="Calibri"/>
+          <w:color w:val="000000"/>
+          <w:sz w:val="24"/>
+        </w:rPr>
+        <w:t xml:space="preserve"> It empowers us to develop sustainable energy sources, combat climate change, and create innovative materials that revolutionize industries</w:t>
+      </w:r>
+      <w:r>
+        <w:rPr>
+          <w:rFonts w:ascii="Calibri" w:hAnsi="Calibri"/>
+          <w:color w:val="000000"/>
+          <w:sz w:val="24"/>
+        </w:rPr>
+        <w:t>.</w:t>
+      </w:r>
+      <w:r>
+        <w:rPr>
+          <w:rFonts w:ascii="Calibri" w:hAnsi="Calibri"/>
+          <w:color w:val="000000"/>
+          <w:sz w:val="24"/>
+        </w:rPr>
+        <w:t xml:space="preserve"> As we unravel the complexities of chemical reactions, we unlock the potential to solve some of humanity's most pressing problems</w:t>
+      </w:r>
+      <w:r>
+        <w:rPr>
+          <w:rFonts w:ascii="Calibri" w:hAnsi="Calibri"/>
+          <w:color w:val="000000"/>
+          <w:sz w:val="24"/>
+        </w:rPr>
+        <w:t>.</w:t>
       </w:r>
       <w:r>
         <w:rPr>
@@ -312,7 +368,7 @@
           <w:sz w:val="24"/>
         </w:rPr>
         <w:br/>
-        <w:t>As educators strive to optimize teaching effectiveness, continuous assessment remains an imperative component</w:t>
+        <w:t>In this captivating realm, we will cultivate an appreciation for the intricate dance of atoms and molecules</w:t>
       </w:r>
       <w:r>
         <w:rPr>
@@ -328,7 +384,16 @@
           <w:color w:val="000000"/>
           <w:sz w:val="24"/>
         </w:rPr>
-        <w:t xml:space="preserve"> In blended music education, this encompasses ongoing formative and summative assessments to gauge student progress, identify strengths and weaknesses, and inform personalized learning pathways</w:t>
+        <w:t xml:space="preserve"> We will decipher the secrets of chemical bonding, explore the </w:t>
+      </w:r>
+      <w:r>
+        <w:rPr>
+          <w:rFonts w:ascii="Calibri" w:hAnsi="Calibri"/>
+          <w:color w:val="000000"/>
+          <w:sz w:val="24"/>
+        </w:rPr>
+        <w:lastRenderedPageBreak/>
+        <w:t>remarkable properties of different substances, and unravel the mechanisms that govern chemical change</w:t>
       </w:r>
       <w:r>
         <w:rPr>
@@ -344,7 +409,7 @@
           <w:color w:val="000000"/>
           <w:sz w:val="24"/>
         </w:rPr>
-        <w:t xml:space="preserve"> Multiple assessments such as self-evaluations, peer evaluations, and instructor feedback on online and face-to-face assignments allow music educators to provide timely and actionable feedback, ensuring that all students receive the necessary support to thrive</w:t>
+        <w:t xml:space="preserve"> Along this exhilarating journey, we will discover the profound impact chemistry has on our lives and the world at large</w:t>
       </w:r>
       <w:r>
         <w:rPr>
@@ -360,7 +425,122 @@
           <w:color w:val="000000"/>
           <w:sz w:val="24"/>
         </w:rPr>
-        <w:t xml:space="preserve"> Conducting periodic reviews of the blended learning program's impact on student learning objectives becomes essential to identify areas for improvement, potential challenges and opportunities within the program's curriculum, technological infrastructure, pedagogical approaches and overall design</w:t>
+        <w:br/>
+      </w:r>
+      <w:r>
+        <w:rPr>
+          <w:rFonts w:ascii="Calibri" w:hAnsi="Calibri"/>
+          <w:color w:val="000000"/>
+          <w:sz w:val="24"/>
+        </w:rPr>
+        <w:br/>
+        <w:t>Introduction Concluded:</w:t>
+      </w:r>
+      <w:r>
+        <w:rPr>
+          <w:rFonts w:ascii="Calibri" w:hAnsi="Calibri"/>
+          <w:color w:val="000000"/>
+          <w:sz w:val="24"/>
+        </w:rPr>
+        <w:br/>
+      </w:r>
+      <w:r>
+        <w:rPr>
+          <w:rFonts w:ascii="Calibri" w:hAnsi="Calibri"/>
+          <w:color w:val="000000"/>
+          <w:sz w:val="24"/>
+        </w:rPr>
+        <w:br/>
+        <w:t>As we immerse ourselves in the captivating realm of chemistry, we will not only acquire knowledge but also develop essential skills that serve us beyond the classroom</w:t>
+      </w:r>
+      <w:r>
+        <w:rPr>
+          <w:rFonts w:ascii="Calibri" w:hAnsi="Calibri"/>
+          <w:color w:val="000000"/>
+          <w:sz w:val="24"/>
+        </w:rPr>
+        <w:t>.</w:t>
+      </w:r>
+      <w:r>
+        <w:rPr>
+          <w:rFonts w:ascii="Calibri" w:hAnsi="Calibri"/>
+          <w:color w:val="000000"/>
+          <w:sz w:val="24"/>
+        </w:rPr>
+        <w:t xml:space="preserve"> Problem-solving, critical thinking, and analytical reasoning will become second nature as we tackle challenging chemical concepts</w:t>
+      </w:r>
+      <w:r>
+        <w:rPr>
+          <w:rFonts w:ascii="Calibri" w:hAnsi="Calibri"/>
+          <w:color w:val="000000"/>
+          <w:sz w:val="24"/>
+        </w:rPr>
+        <w:t>.</w:t>
+      </w:r>
+      <w:r>
+        <w:rPr>
+          <w:rFonts w:ascii="Calibri" w:hAnsi="Calibri"/>
+          <w:color w:val="000000"/>
+          <w:sz w:val="24"/>
+        </w:rPr>
+        <w:t xml:space="preserve"> These invaluable skills will empower us to navigate the complexities of the modern world, making us well-equipped for success in any field we choose to pursue</w:t>
+      </w:r>
+      <w:r>
+        <w:rPr>
+          <w:rFonts w:ascii="Calibri" w:hAnsi="Calibri"/>
+          <w:color w:val="000000"/>
+          <w:sz w:val="24"/>
+        </w:rPr>
+        <w:t>.</w:t>
+      </w:r>
+      <w:r>
+        <w:rPr>
+          <w:rFonts w:ascii="Calibri" w:hAnsi="Calibri"/>
+          <w:color w:val="000000"/>
+          <w:sz w:val="24"/>
+        </w:rPr>
+        <w:br/>
+      </w:r>
+      <w:r>
+        <w:rPr>
+          <w:rFonts w:ascii="Calibri" w:hAnsi="Calibri"/>
+          <w:color w:val="000000"/>
+          <w:sz w:val="24"/>
+        </w:rPr>
+        <w:br/>
+        <w:t>Chemistry is a gateway to exploring the interconnectedness of the natural world</w:t>
+      </w:r>
+      <w:r>
+        <w:rPr>
+          <w:rFonts w:ascii="Calibri" w:hAnsi="Calibri"/>
+          <w:color w:val="000000"/>
+          <w:sz w:val="24"/>
+        </w:rPr>
+        <w:t>.</w:t>
+      </w:r>
+      <w:r>
+        <w:rPr>
+          <w:rFonts w:ascii="Calibri" w:hAnsi="Calibri"/>
+          <w:color w:val="000000"/>
+          <w:sz w:val="24"/>
+        </w:rPr>
+        <w:t xml:space="preserve"> It fosters a sense of curiosity, wonder, and appreciation for the elegance and beauty inherent in the universe</w:t>
+      </w:r>
+      <w:r>
+        <w:rPr>
+          <w:rFonts w:ascii="Calibri" w:hAnsi="Calibri"/>
+          <w:color w:val="000000"/>
+          <w:sz w:val="24"/>
+        </w:rPr>
+        <w:t>.</w:t>
+      </w:r>
+      <w:r>
+        <w:rPr>
+          <w:rFonts w:ascii="Calibri" w:hAnsi="Calibri"/>
+          <w:color w:val="000000"/>
+          <w:sz w:val="24"/>
+        </w:rPr>
+        <w:t xml:space="preserve"> As we delve deeper into this enchanting realm, we will discover that chemistry is not merely a collection of facts and equations but a boundless frontier of exploration and discovery, beckoning us to unlock its hidden wonders</w:t>
       </w:r>
       <w:r>
         <w:rPr>
@@ -387,7 +567,7 @@
           <w:rFonts w:ascii="Calibri" w:hAnsi="Calibri"/>
           <w:color w:val="000000"/>
         </w:rPr>
-        <w:t>Blended learning in music education encapsulates a holistic approach to teaching and learning that relies on a harmonious tapestry of technological resources, effective pedagogical practices, continuous assessments and individualized instruction</w:t>
+        <w:t>Chemistry is an captivating realm that unveils the secrets of matter, the transformations it undergoes, and the energy that fuels our world</w:t>
       </w:r>
       <w:r>
         <w:rPr>
@@ -401,7 +581,35 @@
           <w:rFonts w:ascii="Calibri" w:hAnsi="Calibri"/>
           <w:color w:val="000000"/>
         </w:rPr>
-        <w:t xml:space="preserve"> This strategy has the potential to reshape music education, empowering 21st century learners with musical and digital literacy skills needed to thrive in a dynamic and interconnected world</w:t>
+        <w:t xml:space="preserve"> It encompasses phenomena that range from the mundane to the extraordinary, playing a pivotal role in our lives and the world around us</w:t>
+      </w:r>
+      <w:r>
+        <w:rPr>
+          <w:rFonts w:ascii="Calibri" w:hAnsi="Calibri"/>
+          <w:color w:val="000000"/>
+        </w:rPr>
+        <w:t>.</w:t>
+      </w:r>
+      <w:r>
+        <w:rPr>
+          <w:rFonts w:ascii="Calibri" w:hAnsi="Calibri"/>
+          <w:color w:val="000000"/>
+        </w:rPr>
+        <w:t xml:space="preserve"> Through experimentation, observation, and thoughtful analysis, we will uncover the profound implications of chemistry, cultivate essential skills, and develop a deep appreciation for the interconnectedness of the natural world</w:t>
+      </w:r>
+      <w:r>
+        <w:rPr>
+          <w:rFonts w:ascii="Calibri" w:hAnsi="Calibri"/>
+          <w:color w:val="000000"/>
+        </w:rPr>
+        <w:t>.</w:t>
+      </w:r>
+      <w:r>
+        <w:rPr>
+          <w:rFonts w:ascii="Calibri" w:hAnsi="Calibri"/>
+          <w:color w:val="000000"/>
+        </w:rPr>
+        <w:t xml:space="preserve"> Join us as we embark on this extraordinary journey, transforming knowledge into practical applications that benefit humanity and unlock the hidden wonders of the chemical realm</w:t>
       </w:r>
       <w:r>
         <w:rPr>
@@ -411,6 +619,7 @@
         <w:t>.</w:t>
       </w:r>
     </w:p>
+    <w:p/>
     <w:sectPr>
       <w:pgSz w:w="12240" w:h="15840"/>
       <w:pgMar w:top="1440" w:right="1800" w:bottom="1440" w:left="1800" w:header="720" w:footer="720" w:gutter="0"/>
@@ -594,31 +803,31 @@
       </w:rPr>
     </w:lvl>
   </w:abstractNum>
-  <w:num w:numId="1" w16cid:durableId="2141534489">
+  <w:num w:numId="1" w16cid:durableId="506212764">
     <w:abstractNumId w:val="8"/>
   </w:num>
-  <w:num w:numId="2" w16cid:durableId="1156608441">
+  <w:num w:numId="2" w16cid:durableId="845555762">
     <w:abstractNumId w:val="6"/>
   </w:num>
-  <w:num w:numId="3" w16cid:durableId="717702791">
+  <w:num w:numId="3" w16cid:durableId="711686466">
     <w:abstractNumId w:val="5"/>
   </w:num>
-  <w:num w:numId="4" w16cid:durableId="758719470">
+  <w:num w:numId="4" w16cid:durableId="1354842480">
     <w:abstractNumId w:val="4"/>
   </w:num>
-  <w:num w:numId="5" w16cid:durableId="2079817256">
+  <w:num w:numId="5" w16cid:durableId="1035541234">
     <w:abstractNumId w:val="7"/>
   </w:num>
-  <w:num w:numId="6" w16cid:durableId="1162238480">
+  <w:num w:numId="6" w16cid:durableId="566577046">
     <w:abstractNumId w:val="3"/>
   </w:num>
-  <w:num w:numId="7" w16cid:durableId="328411133">
+  <w:num w:numId="7" w16cid:durableId="1064840583">
     <w:abstractNumId w:val="2"/>
   </w:num>
-  <w:num w:numId="8" w16cid:durableId="1991903566">
+  <w:num w:numId="8" w16cid:durableId="1532722346">
     <w:abstractNumId w:val="1"/>
   </w:num>
-  <w:num w:numId="9" w16cid:durableId="567885771">
+  <w:num w:numId="9" w16cid:durableId="460416687">
     <w:abstractNumId w:val="0"/>
   </w:num>
 </w:numbering>
